--- a/docs/test_cases.docx
+++ b/docs/test_cases.docx
@@ -19,6 +19,2052 @@
         </w:rPr>
         <w:t>TEST CASES</w:t>
       </w:r>
+    </w:p>
+    <w:p>
+      <w:pPr>
+        <w:jc w:val="center"/>
+        <w:rPr>
+          <w:b/>
+          <w:bCs/>
+          <w:lang w:val="es-ES_tradnl"/>
+        </w:rPr>
+      </w:pPr>
+    </w:p>
+    <w:p>
+      <w:pPr>
+        <w:rPr>
+          <w:b/>
+          <w:bCs/>
+          <w:lang w:val="es-ES_tradnl"/>
+        </w:rPr>
+      </w:pPr>
+      <w:proofErr w:type="spellStart"/>
+      <w:r>
+        <w:rPr>
+          <w:b/>
+          <w:bCs/>
+          <w:lang w:val="es-ES_tradnl"/>
+        </w:rPr>
+        <w:t>DFSTest</w:t>
+      </w:r>
+      <w:proofErr w:type="spellEnd"/>
+    </w:p>
+    <w:p>
+      <w:pPr>
+        <w:rPr>
+          <w:b/>
+          <w:bCs/>
+          <w:lang w:val="es-ES_tradnl"/>
+        </w:rPr>
+      </w:pPr>
+    </w:p>
+    <w:p>
+      <w:pPr>
+        <w:rPr>
+          <w:b/>
+          <w:bCs/>
+          <w:lang w:val="es-ES_tradnl"/>
+        </w:rPr>
+      </w:pPr>
+      <w:proofErr w:type="spellStart"/>
+      <w:r>
+        <w:rPr>
+          <w:b/>
+          <w:bCs/>
+          <w:lang w:val="es-ES_tradnl"/>
+        </w:rPr>
+        <w:t>Scenes</w:t>
+      </w:r>
+      <w:proofErr w:type="spellEnd"/>
+    </w:p>
+    <w:tbl>
+      <w:tblPr>
+        <w:tblStyle w:val="TableGrid"/>
+        <w:tblW w:w="0" w:type="auto"/>
+        <w:tblLook w:val="04A0" w:firstRow="1" w:lastRow="0" w:firstColumn="1" w:lastColumn="0" w:noHBand="0" w:noVBand="1"/>
+      </w:tblPr>
+      <w:tblGrid>
+        <w:gridCol w:w="4675"/>
+        <w:gridCol w:w="4675"/>
+      </w:tblGrid>
+      <w:tr>
+        <w:tc>
+          <w:tcPr>
+            <w:tcW w:w="4675" w:type="dxa"/>
+          </w:tcPr>
+          <w:p>
+            <w:pPr>
+              <w:rPr>
+                <w:lang w:val="es-ES_tradnl"/>
+              </w:rPr>
+            </w:pPr>
+            <w:proofErr w:type="spellStart"/>
+            <w:r>
+              <w:rPr>
+                <w:lang w:val="es-ES_tradnl"/>
+              </w:rPr>
+              <w:t>Method</w:t>
+            </w:r>
+            <w:proofErr w:type="spellEnd"/>
+          </w:p>
+        </w:tc>
+        <w:tc>
+          <w:tcPr>
+            <w:tcW w:w="4675" w:type="dxa"/>
+          </w:tcPr>
+          <w:p>
+            <w:pPr>
+              <w:rPr>
+                <w:lang w:val="es-ES_tradnl"/>
+              </w:rPr>
+            </w:pPr>
+          </w:p>
+        </w:tc>
+      </w:tr>
+      <w:tr>
+        <w:tc>
+          <w:tcPr>
+            <w:tcW w:w="4675" w:type="dxa"/>
+          </w:tcPr>
+          <w:p>
+            <w:pPr>
+              <w:rPr>
+                <w:lang w:val="es-ES_tradnl"/>
+              </w:rPr>
+            </w:pPr>
+            <w:r>
+              <w:rPr>
+                <w:lang w:val="es-ES_tradnl"/>
+              </w:rPr>
+              <w:t>Fillgraph1</w:t>
+            </w:r>
+          </w:p>
+        </w:tc>
+        <w:tc>
+          <w:tcPr>
+            <w:tcW w:w="4675" w:type="dxa"/>
+          </w:tcPr>
+          <w:p>
+            <w:pPr>
+              <w:rPr>
+                <w:lang w:val="en-US"/>
+              </w:rPr>
+            </w:pPr>
+            <w:r>
+              <w:rPr>
+                <w:lang w:val="en-US"/>
+              </w:rPr>
+              <w:t>A graph with 50 vertex that is no</w:t>
+            </w:r>
+            <w:r>
+              <w:rPr>
+                <w:lang w:val="en-US"/>
+              </w:rPr>
+              <w:t>t all related</w:t>
+            </w:r>
+          </w:p>
+        </w:tc>
+      </w:tr>
+      <w:tr>
+        <w:tc>
+          <w:tcPr>
+            <w:tcW w:w="4675" w:type="dxa"/>
+          </w:tcPr>
+          <w:p>
+            <w:pPr>
+              <w:rPr>
+                <w:lang w:val="es-ES_tradnl"/>
+              </w:rPr>
+            </w:pPr>
+            <w:r>
+              <w:rPr>
+                <w:lang w:val="es-ES_tradnl"/>
+              </w:rPr>
+              <w:t>Fillgraph2</w:t>
+            </w:r>
+          </w:p>
+        </w:tc>
+        <w:tc>
+          <w:tcPr>
+            <w:tcW w:w="4675" w:type="dxa"/>
+          </w:tcPr>
+          <w:p>
+            <w:pPr>
+              <w:rPr>
+                <w:lang w:val="en-US"/>
+              </w:rPr>
+            </w:pPr>
+            <w:r>
+              <w:rPr>
+                <w:lang w:val="en-US"/>
+              </w:rPr>
+              <w:t>A graph with 50 vertex tha</w:t>
+            </w:r>
+            <w:r>
+              <w:rPr>
+                <w:lang w:val="en-US"/>
+              </w:rPr>
+              <w:t>t is all related</w:t>
+            </w:r>
+          </w:p>
+        </w:tc>
+      </w:tr>
+    </w:tbl>
+    <w:p>
+      <w:pPr>
+        <w:rPr>
+          <w:lang w:val="en-US"/>
+        </w:rPr>
+      </w:pPr>
+    </w:p>
+    <w:p>
+      <w:pPr>
+        <w:rPr>
+          <w:b/>
+          <w:bCs/>
+          <w:lang w:val="en-US"/>
+        </w:rPr>
+      </w:pPr>
+      <w:r>
+        <w:rPr>
+          <w:b/>
+          <w:bCs/>
+          <w:lang w:val="en-US"/>
+        </w:rPr>
+        <w:t>Use cases</w:t>
+      </w:r>
+    </w:p>
+    <w:tbl>
+      <w:tblPr>
+        <w:tblStyle w:val="TableGrid"/>
+        <w:tblW w:w="0" w:type="auto"/>
+        <w:tblLook w:val="04A0" w:firstRow="1" w:lastRow="0" w:firstColumn="1" w:lastColumn="0" w:noHBand="0" w:noVBand="1"/>
+      </w:tblPr>
+      <w:tblGrid>
+        <w:gridCol w:w="5776"/>
+        <w:gridCol w:w="1370"/>
+        <w:gridCol w:w="1038"/>
+        <w:gridCol w:w="1166"/>
+      </w:tblGrid>
+      <w:tr>
+        <w:tc>
+          <w:tcPr>
+            <w:tcW w:w="3004" w:type="dxa"/>
+          </w:tcPr>
+          <w:p>
+            <w:pPr>
+              <w:rPr>
+                <w:b/>
+                <w:bCs/>
+                <w:lang w:val="en-US"/>
+              </w:rPr>
+            </w:pPr>
+            <w:r>
+              <w:rPr>
+                <w:b/>
+                <w:bCs/>
+                <w:lang w:val="en-US"/>
+              </w:rPr>
+              <w:t>Method</w:t>
+            </w:r>
+          </w:p>
+        </w:tc>
+        <w:tc>
+          <w:tcPr>
+            <w:tcW w:w="2151" w:type="dxa"/>
+          </w:tcPr>
+          <w:p>
+            <w:pPr>
+              <w:rPr>
+                <w:b/>
+                <w:bCs/>
+                <w:lang w:val="en-US"/>
+              </w:rPr>
+            </w:pPr>
+            <w:r>
+              <w:rPr>
+                <w:b/>
+                <w:bCs/>
+                <w:lang w:val="en-US"/>
+              </w:rPr>
+              <w:t>Scene</w:t>
+            </w:r>
+          </w:p>
+        </w:tc>
+        <w:tc>
+          <w:tcPr>
+            <w:tcW w:w="2083" w:type="dxa"/>
+          </w:tcPr>
+          <w:p>
+            <w:pPr>
+              <w:rPr>
+                <w:b/>
+                <w:bCs/>
+                <w:lang w:val="en-US"/>
+              </w:rPr>
+            </w:pPr>
+            <w:r>
+              <w:rPr>
+                <w:b/>
+                <w:bCs/>
+                <w:lang w:val="en-US"/>
+              </w:rPr>
+              <w:t>Input</w:t>
+            </w:r>
+          </w:p>
+        </w:tc>
+        <w:tc>
+          <w:tcPr>
+            <w:tcW w:w="2112" w:type="dxa"/>
+          </w:tcPr>
+          <w:p>
+            <w:pPr>
+              <w:rPr>
+                <w:b/>
+                <w:bCs/>
+                <w:lang w:val="en-US"/>
+              </w:rPr>
+            </w:pPr>
+            <w:r>
+              <w:rPr>
+                <w:b/>
+                <w:bCs/>
+                <w:lang w:val="en-US"/>
+              </w:rPr>
+              <w:t>Output</w:t>
+            </w:r>
+          </w:p>
+        </w:tc>
+      </w:tr>
+      <w:tr>
+        <w:tc>
+          <w:tcPr>
+            <w:tcW w:w="3004" w:type="dxa"/>
+          </w:tcPr>
+          <w:p>
+            <w:pPr>
+              <w:rPr>
+                <w:lang w:val="en-US"/>
+              </w:rPr>
+            </w:pPr>
+            <w:r>
+              <w:rPr>
+                <w:lang w:val="en-US"/>
+              </w:rPr>
+              <w:t>when_it_is_connected1</w:t>
+            </w:r>
+          </w:p>
+        </w:tc>
+        <w:tc>
+          <w:tcPr>
+            <w:tcW w:w="2151" w:type="dxa"/>
+          </w:tcPr>
+          <w:p>
+            <w:pPr>
+              <w:rPr>
+                <w:lang w:val="en-US"/>
+              </w:rPr>
+            </w:pPr>
+            <w:r>
+              <w:rPr>
+                <w:lang w:val="en-US"/>
+              </w:rPr>
+              <w:t>Fillgraph1</w:t>
+            </w:r>
+          </w:p>
+        </w:tc>
+        <w:tc>
+          <w:tcPr>
+            <w:tcW w:w="2083" w:type="dxa"/>
+          </w:tcPr>
+          <w:p>
+            <w:pPr>
+              <w:rPr>
+                <w:lang w:val="en-US"/>
+              </w:rPr>
+            </w:pPr>
+            <w:r>
+              <w:rPr>
+                <w:lang w:val="en-US"/>
+              </w:rPr>
+              <w:t>“1” -&gt; “30”</w:t>
+            </w:r>
+          </w:p>
+        </w:tc>
+        <w:tc>
+          <w:tcPr>
+            <w:tcW w:w="2112" w:type="dxa"/>
+          </w:tcPr>
+          <w:p>
+            <w:pPr>
+              <w:rPr>
+                <w:lang w:val="en-US"/>
+              </w:rPr>
+            </w:pPr>
+            <w:r>
+              <w:rPr>
+                <w:lang w:val="en-US"/>
+              </w:rPr>
+              <w:t>true</w:t>
+            </w:r>
+          </w:p>
+        </w:tc>
+      </w:tr>
+      <w:tr>
+        <w:tc>
+          <w:tcPr>
+            <w:tcW w:w="3004" w:type="dxa"/>
+          </w:tcPr>
+          <w:p>
+            <w:pPr>
+              <w:rPr>
+                <w:lang w:val="en-US"/>
+              </w:rPr>
+            </w:pPr>
+            <w:r>
+              <w:rPr>
+                <w:lang w:val="en-US"/>
+              </w:rPr>
+              <w:t>when_it_is_connected2</w:t>
+            </w:r>
+          </w:p>
+        </w:tc>
+        <w:tc>
+          <w:tcPr>
+            <w:tcW w:w="2151" w:type="dxa"/>
+          </w:tcPr>
+          <w:p>
+            <w:pPr>
+              <w:rPr>
+                <w:lang w:val="en-US"/>
+              </w:rPr>
+            </w:pPr>
+            <w:r>
+              <w:rPr>
+                <w:lang w:val="en-US"/>
+              </w:rPr>
+              <w:t>Fillgraph1</w:t>
+            </w:r>
+          </w:p>
+        </w:tc>
+        <w:tc>
+          <w:tcPr>
+            <w:tcW w:w="2083" w:type="dxa"/>
+          </w:tcPr>
+          <w:p>
+            <w:pPr>
+              <w:rPr>
+                <w:lang w:val="en-US"/>
+              </w:rPr>
+            </w:pPr>
+            <w:r>
+              <w:rPr>
+                <w:lang w:val="en-US"/>
+              </w:rPr>
+              <w:t>“6” -&gt; “16”</w:t>
+            </w:r>
+          </w:p>
+        </w:tc>
+        <w:tc>
+          <w:tcPr>
+            <w:tcW w:w="2112" w:type="dxa"/>
+          </w:tcPr>
+          <w:p>
+            <w:pPr>
+              <w:rPr>
+                <w:lang w:val="en-US"/>
+              </w:rPr>
+            </w:pPr>
+            <w:r>
+              <w:rPr>
+                <w:lang w:val="en-US"/>
+              </w:rPr>
+              <w:t>true</w:t>
+            </w:r>
+          </w:p>
+        </w:tc>
+      </w:tr>
+      <w:tr>
+        <w:tc>
+          <w:tcPr>
+            <w:tcW w:w="3004" w:type="dxa"/>
+          </w:tcPr>
+          <w:p>
+            <w:pPr>
+              <w:rPr>
+                <w:b/>
+                <w:bCs/>
+                <w:lang w:val="en-US"/>
+              </w:rPr>
+            </w:pPr>
+            <w:r>
+              <w:rPr>
+                <w:lang w:val="en-US"/>
+              </w:rPr>
+              <w:t>when_it_is_connected</w:t>
+            </w:r>
+            <w:r>
+              <w:rPr>
+                <w:lang w:val="en-US"/>
+              </w:rPr>
+              <w:t>3</w:t>
+            </w:r>
+          </w:p>
+        </w:tc>
+        <w:tc>
+          <w:tcPr>
+            <w:tcW w:w="2151" w:type="dxa"/>
+          </w:tcPr>
+          <w:p>
+            <w:pPr>
+              <w:rPr>
+                <w:b/>
+                <w:bCs/>
+                <w:lang w:val="en-US"/>
+              </w:rPr>
+            </w:pPr>
+            <w:r>
+              <w:rPr>
+                <w:lang w:val="en-US"/>
+              </w:rPr>
+              <w:t>Fillgraph1</w:t>
+            </w:r>
+          </w:p>
+        </w:tc>
+        <w:tc>
+          <w:tcPr>
+            <w:tcW w:w="2083" w:type="dxa"/>
+          </w:tcPr>
+          <w:p>
+            <w:pPr>
+              <w:rPr>
+                <w:lang w:val="en-US"/>
+              </w:rPr>
+            </w:pPr>
+            <w:r>
+              <w:rPr>
+                <w:lang w:val="en-US"/>
+              </w:rPr>
+              <w:t>“11” -&gt; “23”</w:t>
+            </w:r>
+          </w:p>
+        </w:tc>
+        <w:tc>
+          <w:tcPr>
+            <w:tcW w:w="2112" w:type="dxa"/>
+          </w:tcPr>
+          <w:p>
+            <w:pPr>
+              <w:rPr>
+                <w:lang w:val="en-US"/>
+              </w:rPr>
+            </w:pPr>
+            <w:r>
+              <w:rPr>
+                <w:lang w:val="en-US"/>
+              </w:rPr>
+              <w:t>true</w:t>
+            </w:r>
+          </w:p>
+        </w:tc>
+      </w:tr>
+      <w:tr>
+        <w:tc>
+          <w:tcPr>
+            <w:tcW w:w="3004" w:type="dxa"/>
+          </w:tcPr>
+          <w:p>
+            <w:pPr>
+              <w:rPr>
+                <w:lang w:val="en-US"/>
+              </w:rPr>
+            </w:pPr>
+            <w:r>
+              <w:rPr>
+                <w:lang w:val="en-US"/>
+              </w:rPr>
+              <w:t>when_it_is_not_connected1</w:t>
+            </w:r>
+          </w:p>
+        </w:tc>
+        <w:tc>
+          <w:tcPr>
+            <w:tcW w:w="2151" w:type="dxa"/>
+          </w:tcPr>
+          <w:p>
+            <w:pPr>
+              <w:rPr>
+                <w:b/>
+                <w:bCs/>
+                <w:lang w:val="en-US"/>
+              </w:rPr>
+            </w:pPr>
+            <w:r>
+              <w:rPr>
+                <w:lang w:val="en-US"/>
+              </w:rPr>
+              <w:t>Fillgraph1</w:t>
+            </w:r>
+          </w:p>
+        </w:tc>
+        <w:tc>
+          <w:tcPr>
+            <w:tcW w:w="2083" w:type="dxa"/>
+          </w:tcPr>
+          <w:p>
+            <w:pPr>
+              <w:rPr>
+                <w:lang w:val="en-US"/>
+              </w:rPr>
+            </w:pPr>
+            <w:r>
+              <w:rPr>
+                <w:lang w:val="en-US"/>
+              </w:rPr>
+              <w:t>“1” -&gt; “27”</w:t>
+            </w:r>
+          </w:p>
+        </w:tc>
+        <w:tc>
+          <w:tcPr>
+            <w:tcW w:w="2112" w:type="dxa"/>
+          </w:tcPr>
+          <w:p>
+            <w:pPr>
+              <w:rPr>
+                <w:lang w:val="en-US"/>
+              </w:rPr>
+            </w:pPr>
+            <w:r>
+              <w:rPr>
+                <w:lang w:val="en-US"/>
+              </w:rPr>
+              <w:t>false</w:t>
+            </w:r>
+          </w:p>
+        </w:tc>
+      </w:tr>
+      <w:tr>
+        <w:tc>
+          <w:tcPr>
+            <w:tcW w:w="3004" w:type="dxa"/>
+          </w:tcPr>
+          <w:p>
+            <w:pPr>
+              <w:rPr>
+                <w:b/>
+                <w:bCs/>
+                <w:lang w:val="en-US"/>
+              </w:rPr>
+            </w:pPr>
+            <w:r>
+              <w:rPr>
+                <w:lang w:val="en-US"/>
+              </w:rPr>
+              <w:t>when_it_is_not_connected</w:t>
+            </w:r>
+            <w:r>
+              <w:rPr>
+                <w:lang w:val="en-US"/>
+              </w:rPr>
+              <w:t>2</w:t>
+            </w:r>
+          </w:p>
+        </w:tc>
+        <w:tc>
+          <w:tcPr>
+            <w:tcW w:w="2151" w:type="dxa"/>
+          </w:tcPr>
+          <w:p>
+            <w:pPr>
+              <w:rPr>
+                <w:b/>
+                <w:bCs/>
+                <w:lang w:val="en-US"/>
+              </w:rPr>
+            </w:pPr>
+            <w:r>
+              <w:rPr>
+                <w:lang w:val="en-US"/>
+              </w:rPr>
+              <w:t>Fillgraph1</w:t>
+            </w:r>
+          </w:p>
+        </w:tc>
+        <w:tc>
+          <w:tcPr>
+            <w:tcW w:w="2083" w:type="dxa"/>
+          </w:tcPr>
+          <w:p>
+            <w:pPr>
+              <w:rPr>
+                <w:lang w:val="en-US"/>
+              </w:rPr>
+            </w:pPr>
+            <w:r>
+              <w:rPr>
+                <w:lang w:val="en-US"/>
+              </w:rPr>
+              <w:t>“9” -&gt; “24”</w:t>
+            </w:r>
+          </w:p>
+        </w:tc>
+        <w:tc>
+          <w:tcPr>
+            <w:tcW w:w="2112" w:type="dxa"/>
+          </w:tcPr>
+          <w:p>
+            <w:pPr>
+              <w:rPr>
+                <w:lang w:val="en-US"/>
+              </w:rPr>
+            </w:pPr>
+            <w:r>
+              <w:rPr>
+                <w:lang w:val="en-US"/>
+              </w:rPr>
+              <w:t>false</w:t>
+            </w:r>
+          </w:p>
+        </w:tc>
+      </w:tr>
+      <w:tr>
+        <w:tc>
+          <w:tcPr>
+            <w:tcW w:w="3004" w:type="dxa"/>
+          </w:tcPr>
+          <w:p>
+            <w:pPr>
+              <w:rPr>
+                <w:b/>
+                <w:bCs/>
+                <w:lang w:val="en-US"/>
+              </w:rPr>
+            </w:pPr>
+            <w:r>
+              <w:rPr>
+                <w:lang w:val="en-US"/>
+              </w:rPr>
+              <w:t>when_it_is_not_connected</w:t>
+            </w:r>
+            <w:r>
+              <w:rPr>
+                <w:lang w:val="en-US"/>
+              </w:rPr>
+              <w:t>3</w:t>
+            </w:r>
+          </w:p>
+        </w:tc>
+        <w:tc>
+          <w:tcPr>
+            <w:tcW w:w="2151" w:type="dxa"/>
+          </w:tcPr>
+          <w:p>
+            <w:pPr>
+              <w:rPr>
+                <w:lang w:val="en-US"/>
+              </w:rPr>
+            </w:pPr>
+            <w:r>
+              <w:rPr>
+                <w:lang w:val="en-US"/>
+              </w:rPr>
+              <w:t>Fillgraph1</w:t>
+            </w:r>
+          </w:p>
+        </w:tc>
+        <w:tc>
+          <w:tcPr>
+            <w:tcW w:w="2083" w:type="dxa"/>
+          </w:tcPr>
+          <w:p>
+            <w:pPr>
+              <w:rPr>
+                <w:lang w:val="en-US"/>
+              </w:rPr>
+            </w:pPr>
+            <w:r>
+              <w:rPr>
+                <w:lang w:val="en-US"/>
+              </w:rPr>
+              <w:t>“46 -&gt; “43”</w:t>
+            </w:r>
+          </w:p>
+        </w:tc>
+        <w:tc>
+          <w:tcPr>
+            <w:tcW w:w="2112" w:type="dxa"/>
+          </w:tcPr>
+          <w:p>
+            <w:pPr>
+              <w:rPr>
+                <w:lang w:val="en-US"/>
+              </w:rPr>
+            </w:pPr>
+            <w:r>
+              <w:rPr>
+                <w:lang w:val="en-US"/>
+              </w:rPr>
+              <w:t>false</w:t>
+            </w:r>
+          </w:p>
+        </w:tc>
+      </w:tr>
+      <w:tr>
+        <w:tc>
+          <w:tcPr>
+            <w:tcW w:w="3004" w:type="dxa"/>
+          </w:tcPr>
+          <w:p>
+            <w:pPr>
+              <w:rPr>
+                <w:lang w:val="en-US"/>
+              </w:rPr>
+            </w:pPr>
+            <w:r>
+              <w:rPr>
+                <w:lang w:val="en-US"/>
+              </w:rPr>
+              <w:t>when_there_is_a_node_without_related_with_others_1</w:t>
+            </w:r>
+          </w:p>
+        </w:tc>
+        <w:tc>
+          <w:tcPr>
+            <w:tcW w:w="2151" w:type="dxa"/>
+          </w:tcPr>
+          <w:p>
+            <w:pPr>
+              <w:rPr>
+                <w:lang w:val="en-US"/>
+              </w:rPr>
+            </w:pPr>
+            <w:r>
+              <w:rPr>
+                <w:lang w:val="en-US"/>
+              </w:rPr>
+              <w:t>Fillgraph1</w:t>
+            </w:r>
+          </w:p>
+        </w:tc>
+        <w:tc>
+          <w:tcPr>
+            <w:tcW w:w="2083" w:type="dxa"/>
+          </w:tcPr>
+          <w:p>
+            <w:pPr>
+              <w:rPr>
+                <w:lang w:val="en-US"/>
+              </w:rPr>
+            </w:pPr>
+            <w:r>
+              <w:rPr>
+                <w:lang w:val="en-US"/>
+              </w:rPr>
+              <w:t>“20” -&gt; “35”</w:t>
+            </w:r>
+          </w:p>
+        </w:tc>
+        <w:tc>
+          <w:tcPr>
+            <w:tcW w:w="2112" w:type="dxa"/>
+          </w:tcPr>
+          <w:p>
+            <w:pPr>
+              <w:rPr>
+                <w:lang w:val="en-US"/>
+              </w:rPr>
+            </w:pPr>
+            <w:r>
+              <w:rPr>
+                <w:lang w:val="en-US"/>
+              </w:rPr>
+              <w:t>false</w:t>
+            </w:r>
+          </w:p>
+        </w:tc>
+      </w:tr>
+      <w:tr>
+        <w:tc>
+          <w:tcPr>
+            <w:tcW w:w="3004" w:type="dxa"/>
+          </w:tcPr>
+          <w:p>
+            <w:pPr>
+              <w:rPr>
+                <w:lang w:val="en-US"/>
+              </w:rPr>
+            </w:pPr>
+            <w:r>
+              <w:rPr>
+                <w:lang w:val="en-US"/>
+              </w:rPr>
+              <w:t>when_there_is_a_node_without_related_with_others_</w:t>
+            </w:r>
+            <w:r>
+              <w:rPr>
+                <w:lang w:val="en-US"/>
+              </w:rPr>
+              <w:t>2</w:t>
+            </w:r>
+          </w:p>
+        </w:tc>
+        <w:tc>
+          <w:tcPr>
+            <w:tcW w:w="2151" w:type="dxa"/>
+          </w:tcPr>
+          <w:p>
+            <w:pPr>
+              <w:rPr>
+                <w:lang w:val="en-US"/>
+              </w:rPr>
+            </w:pPr>
+            <w:r>
+              <w:rPr>
+                <w:lang w:val="en-US"/>
+              </w:rPr>
+              <w:t>Fillgraph</w:t>
+            </w:r>
+            <w:r>
+              <w:rPr>
+                <w:lang w:val="en-US"/>
+              </w:rPr>
+              <w:t>1</w:t>
+            </w:r>
+          </w:p>
+        </w:tc>
+        <w:tc>
+          <w:tcPr>
+            <w:tcW w:w="2083" w:type="dxa"/>
+          </w:tcPr>
+          <w:p>
+            <w:pPr>
+              <w:rPr>
+                <w:lang w:val="en-US"/>
+              </w:rPr>
+            </w:pPr>
+            <w:r>
+              <w:rPr>
+                <w:lang w:val="en-US"/>
+              </w:rPr>
+              <w:t>“41” -&gt; “35”</w:t>
+            </w:r>
+          </w:p>
+        </w:tc>
+        <w:tc>
+          <w:tcPr>
+            <w:tcW w:w="2112" w:type="dxa"/>
+          </w:tcPr>
+          <w:p>
+            <w:pPr>
+              <w:rPr>
+                <w:lang w:val="en-US"/>
+              </w:rPr>
+            </w:pPr>
+            <w:r>
+              <w:rPr>
+                <w:lang w:val="en-US"/>
+              </w:rPr>
+              <w:t>false</w:t>
+            </w:r>
+          </w:p>
+        </w:tc>
+      </w:tr>
+      <w:tr>
+        <w:tc>
+          <w:tcPr>
+            <w:tcW w:w="3004" w:type="dxa"/>
+          </w:tcPr>
+          <w:p>
+            <w:pPr>
+              <w:rPr>
+                <w:lang w:val="en-US"/>
+              </w:rPr>
+            </w:pPr>
+            <w:r>
+              <w:rPr>
+                <w:lang w:val="en-US"/>
+              </w:rPr>
+              <w:t>when_there_is_a_node_without_related_with_others_</w:t>
+            </w:r>
+            <w:r>
+              <w:rPr>
+                <w:lang w:val="en-US"/>
+              </w:rPr>
+              <w:t>3</w:t>
+            </w:r>
+          </w:p>
+        </w:tc>
+        <w:tc>
+          <w:tcPr>
+            <w:tcW w:w="2151" w:type="dxa"/>
+          </w:tcPr>
+          <w:p>
+            <w:pPr>
+              <w:rPr>
+                <w:lang w:val="en-US"/>
+              </w:rPr>
+            </w:pPr>
+            <w:r>
+              <w:rPr>
+                <w:lang w:val="en-US"/>
+              </w:rPr>
+              <w:t>Fillgraph1</w:t>
+            </w:r>
+          </w:p>
+        </w:tc>
+        <w:tc>
+          <w:tcPr>
+            <w:tcW w:w="2083" w:type="dxa"/>
+          </w:tcPr>
+          <w:p>
+            <w:pPr>
+              <w:rPr>
+                <w:lang w:val="en-US"/>
+              </w:rPr>
+            </w:pPr>
+            <w:r>
+              <w:rPr>
+                <w:lang w:val="en-US"/>
+              </w:rPr>
+              <w:t xml:space="preserve">“44” -&gt; </w:t>
+            </w:r>
+          </w:p>
+          <w:p>
+            <w:pPr>
+              <w:rPr>
+                <w:lang w:val="en-US"/>
+              </w:rPr>
+            </w:pPr>
+            <w:r>
+              <w:rPr>
+                <w:lang w:val="en-US"/>
+              </w:rPr>
+              <w:t>“35”</w:t>
+            </w:r>
+          </w:p>
+        </w:tc>
+        <w:tc>
+          <w:tcPr>
+            <w:tcW w:w="2112" w:type="dxa"/>
+          </w:tcPr>
+          <w:p>
+            <w:pPr>
+              <w:rPr>
+                <w:lang w:val="en-US"/>
+              </w:rPr>
+            </w:pPr>
+            <w:r>
+              <w:rPr>
+                <w:lang w:val="en-US"/>
+              </w:rPr>
+              <w:t>false</w:t>
+            </w:r>
+          </w:p>
+        </w:tc>
+      </w:tr>
+      <w:tr>
+        <w:tc>
+          <w:tcPr>
+            <w:tcW w:w="3004" w:type="dxa"/>
+          </w:tcPr>
+          <w:p>
+            <w:pPr>
+              <w:rPr>
+                <w:lang w:val="en-US"/>
+              </w:rPr>
+            </w:pPr>
+            <w:proofErr w:type="spellStart"/>
+            <w:r>
+              <w:rPr>
+                <w:lang w:val="en-US"/>
+              </w:rPr>
+              <w:t>when_all_graph_is_related</w:t>
+            </w:r>
+            <w:proofErr w:type="spellEnd"/>
+          </w:p>
+        </w:tc>
+        <w:tc>
+          <w:tcPr>
+            <w:tcW w:w="2151" w:type="dxa"/>
+          </w:tcPr>
+          <w:p>
+            <w:pPr>
+              <w:rPr>
+                <w:lang w:val="en-US"/>
+              </w:rPr>
+            </w:pPr>
+            <w:r>
+              <w:rPr>
+                <w:lang w:val="en-US"/>
+              </w:rPr>
+              <w:t>Fillgraph2</w:t>
+            </w:r>
+          </w:p>
+        </w:tc>
+        <w:tc>
+          <w:tcPr>
+            <w:tcW w:w="2083" w:type="dxa"/>
+          </w:tcPr>
+          <w:p>
+            <w:pPr>
+              <w:rPr>
+                <w:lang w:val="en-US"/>
+              </w:rPr>
+            </w:pPr>
+            <w:r>
+              <w:rPr>
+                <w:lang w:val="en-US"/>
+              </w:rPr>
+              <w:t>graph</w:t>
+            </w:r>
+          </w:p>
+        </w:tc>
+        <w:tc>
+          <w:tcPr>
+            <w:tcW w:w="2112" w:type="dxa"/>
+          </w:tcPr>
+          <w:p>
+            <w:pPr>
+              <w:rPr>
+                <w:lang w:val="en-US"/>
+              </w:rPr>
+            </w:pPr>
+            <w:r>
+              <w:rPr>
+                <w:lang w:val="en-US"/>
+              </w:rPr>
+              <w:t>true</w:t>
+            </w:r>
+          </w:p>
+        </w:tc>
+      </w:tr>
+      <w:tr>
+        <w:tc>
+          <w:tcPr>
+            <w:tcW w:w="3004" w:type="dxa"/>
+          </w:tcPr>
+          <w:p>
+            <w:r>
+              <w:t>when_all_graph_is_not_related</w:t>
+            </w:r>
+          </w:p>
+        </w:tc>
+        <w:tc>
+          <w:tcPr>
+            <w:tcW w:w="2151" w:type="dxa"/>
+          </w:tcPr>
+          <w:p>
+            <w:r>
+              <w:rPr>
+                <w:lang w:val="en-US"/>
+              </w:rPr>
+              <w:t>Fillgraph1</w:t>
+            </w:r>
+          </w:p>
+        </w:tc>
+        <w:tc>
+          <w:tcPr>
+            <w:tcW w:w="2083" w:type="dxa"/>
+          </w:tcPr>
+          <w:p>
+            <w:pPr>
+              <w:rPr>
+                <w:lang w:val="en-US"/>
+              </w:rPr>
+            </w:pPr>
+            <w:r>
+              <w:rPr>
+                <w:lang w:val="en-US"/>
+              </w:rPr>
+              <w:t>graph</w:t>
+            </w:r>
+          </w:p>
+        </w:tc>
+        <w:tc>
+          <w:tcPr>
+            <w:tcW w:w="2112" w:type="dxa"/>
+          </w:tcPr>
+          <w:p>
+            <w:pPr>
+              <w:rPr>
+                <w:lang w:val="en-US"/>
+              </w:rPr>
+            </w:pPr>
+            <w:r>
+              <w:rPr>
+                <w:lang w:val="en-US"/>
+              </w:rPr>
+              <w:t>false</w:t>
+            </w:r>
+          </w:p>
+        </w:tc>
+      </w:tr>
+    </w:tbl>
+    <w:p>
+      <w:pPr>
+        <w:rPr>
+          <w:b/>
+          <w:bCs/>
+          <w:lang w:val="en-US"/>
+        </w:rPr>
+      </w:pPr>
+    </w:p>
+    <w:p>
+      <w:pPr>
+        <w:rPr>
+          <w:b/>
+          <w:bCs/>
+          <w:lang w:val="en-US"/>
+        </w:rPr>
+      </w:pPr>
+      <w:proofErr w:type="spellStart"/>
+      <w:r>
+        <w:rPr>
+          <w:b/>
+          <w:bCs/>
+          <w:lang w:val="en-US"/>
+        </w:rPr>
+        <w:t>DijkstraTest</w:t>
+      </w:r>
+      <w:proofErr w:type="spellEnd"/>
+    </w:p>
+    <w:p>
+      <w:pPr>
+        <w:rPr>
+          <w:b/>
+          <w:bCs/>
+          <w:lang w:val="en-US"/>
+        </w:rPr>
+      </w:pPr>
+    </w:p>
+    <w:p>
+      <w:pPr>
+        <w:rPr>
+          <w:b/>
+          <w:bCs/>
+          <w:lang w:val="en-US"/>
+        </w:rPr>
+      </w:pPr>
+      <w:r>
+        <w:rPr>
+          <w:b/>
+          <w:bCs/>
+          <w:lang w:val="en-US"/>
+        </w:rPr>
+        <w:t>Scenes</w:t>
+      </w:r>
+    </w:p>
+    <w:tbl>
+      <w:tblPr>
+        <w:tblStyle w:val="TableGrid"/>
+        <w:tblW w:w="0" w:type="auto"/>
+        <w:tblLook w:val="04A0" w:firstRow="1" w:lastRow="0" w:firstColumn="1" w:lastColumn="0" w:noHBand="0" w:noVBand="1"/>
+      </w:tblPr>
+      <w:tblGrid>
+        <w:gridCol w:w="4675"/>
+        <w:gridCol w:w="4675"/>
+      </w:tblGrid>
+      <w:tr>
+        <w:tc>
+          <w:tcPr>
+            <w:tcW w:w="4675" w:type="dxa"/>
+          </w:tcPr>
+          <w:p>
+            <w:pPr>
+              <w:rPr>
+                <w:lang w:val="es-ES_tradnl"/>
+              </w:rPr>
+            </w:pPr>
+            <w:proofErr w:type="spellStart"/>
+            <w:r>
+              <w:rPr>
+                <w:lang w:val="es-ES_tradnl"/>
+              </w:rPr>
+              <w:t>Method</w:t>
+            </w:r>
+            <w:proofErr w:type="spellEnd"/>
+          </w:p>
+        </w:tc>
+        <w:tc>
+          <w:tcPr>
+            <w:tcW w:w="4675" w:type="dxa"/>
+          </w:tcPr>
+          <w:p>
+            <w:pPr>
+              <w:rPr>
+                <w:lang w:val="es-ES_tradnl"/>
+              </w:rPr>
+            </w:pPr>
+          </w:p>
+        </w:tc>
+      </w:tr>
+      <w:tr>
+        <w:tc>
+          <w:tcPr>
+            <w:tcW w:w="4675" w:type="dxa"/>
+          </w:tcPr>
+          <w:p>
+            <w:pPr>
+              <w:rPr>
+                <w:lang w:val="es-ES_tradnl"/>
+              </w:rPr>
+            </w:pPr>
+            <w:r>
+              <w:rPr>
+                <w:lang w:val="es-ES_tradnl"/>
+              </w:rPr>
+              <w:t>Fillgraph1</w:t>
+            </w:r>
+          </w:p>
+        </w:tc>
+        <w:tc>
+          <w:tcPr>
+            <w:tcW w:w="4675" w:type="dxa"/>
+          </w:tcPr>
+          <w:p>
+            <w:pPr>
+              <w:rPr>
+                <w:lang w:val="en-US"/>
+              </w:rPr>
+            </w:pPr>
+            <w:r>
+              <w:rPr>
+                <w:lang w:val="en-US"/>
+              </w:rPr>
+              <w:t>A graph with 50 vertex that is no</w:t>
+            </w:r>
+            <w:r>
+              <w:rPr>
+                <w:lang w:val="en-US"/>
+              </w:rPr>
+              <w:t>t all related</w:t>
+            </w:r>
+          </w:p>
+        </w:tc>
+      </w:tr>
+      <w:tr>
+        <w:tc>
+          <w:tcPr>
+            <w:tcW w:w="4675" w:type="dxa"/>
+          </w:tcPr>
+          <w:p>
+            <w:pPr>
+              <w:rPr>
+                <w:lang w:val="es-ES_tradnl"/>
+              </w:rPr>
+            </w:pPr>
+            <w:r>
+              <w:rPr>
+                <w:lang w:val="es-ES_tradnl"/>
+              </w:rPr>
+              <w:t>Fillgraph2</w:t>
+            </w:r>
+          </w:p>
+        </w:tc>
+        <w:tc>
+          <w:tcPr>
+            <w:tcW w:w="4675" w:type="dxa"/>
+          </w:tcPr>
+          <w:p>
+            <w:pPr>
+              <w:rPr>
+                <w:lang w:val="en-US"/>
+              </w:rPr>
+            </w:pPr>
+            <w:r>
+              <w:rPr>
+                <w:lang w:val="en-US"/>
+              </w:rPr>
+              <w:t>A graph with 50 vertex tha</w:t>
+            </w:r>
+            <w:r>
+              <w:rPr>
+                <w:lang w:val="en-US"/>
+              </w:rPr>
+              <w:t>t is all related</w:t>
+            </w:r>
+          </w:p>
+        </w:tc>
+      </w:tr>
+    </w:tbl>
+    <w:p>
+      <w:pPr>
+        <w:rPr>
+          <w:lang w:val="en-US"/>
+        </w:rPr>
+      </w:pPr>
+    </w:p>
+    <w:p>
+      <w:pPr>
+        <w:rPr>
+          <w:b/>
+          <w:bCs/>
+          <w:lang w:val="en-US"/>
+        </w:rPr>
+      </w:pPr>
+      <w:r>
+        <w:rPr>
+          <w:b/>
+          <w:bCs/>
+          <w:lang w:val="en-US"/>
+        </w:rPr>
+        <w:t>Use cases</w:t>
+      </w:r>
+    </w:p>
+    <w:tbl>
+      <w:tblPr>
+        <w:tblStyle w:val="TableGrid"/>
+        <w:tblW w:w="0" w:type="auto"/>
+        <w:tblLook w:val="04A0" w:firstRow="1" w:lastRow="0" w:firstColumn="1" w:lastColumn="0" w:noHBand="0" w:noVBand="1"/>
+      </w:tblPr>
+      <w:tblGrid>
+        <w:gridCol w:w="6271"/>
+        <w:gridCol w:w="1238"/>
+        <w:gridCol w:w="834"/>
+        <w:gridCol w:w="1007"/>
+      </w:tblGrid>
+      <w:tr>
+        <w:tc>
+          <w:tcPr>
+            <w:tcW w:w="6149" w:type="dxa"/>
+          </w:tcPr>
+          <w:p>
+            <w:pPr>
+              <w:rPr>
+                <w:b/>
+                <w:bCs/>
+                <w:lang w:val="en-US"/>
+              </w:rPr>
+            </w:pPr>
+            <w:r>
+              <w:rPr>
+                <w:b/>
+                <w:bCs/>
+                <w:lang w:val="en-US"/>
+              </w:rPr>
+              <w:t>Method</w:t>
+            </w:r>
+          </w:p>
+        </w:tc>
+        <w:tc>
+          <w:tcPr>
+            <w:tcW w:w="1272" w:type="dxa"/>
+          </w:tcPr>
+          <w:p>
+            <w:pPr>
+              <w:rPr>
+                <w:b/>
+                <w:bCs/>
+                <w:lang w:val="en-US"/>
+              </w:rPr>
+            </w:pPr>
+            <w:r>
+              <w:rPr>
+                <w:b/>
+                <w:bCs/>
+                <w:lang w:val="en-US"/>
+              </w:rPr>
+              <w:t>Scene</w:t>
+            </w:r>
+          </w:p>
+        </w:tc>
+        <w:tc>
+          <w:tcPr>
+            <w:tcW w:w="881" w:type="dxa"/>
+          </w:tcPr>
+          <w:p>
+            <w:pPr>
+              <w:rPr>
+                <w:b/>
+                <w:bCs/>
+                <w:lang w:val="en-US"/>
+              </w:rPr>
+            </w:pPr>
+            <w:r>
+              <w:rPr>
+                <w:b/>
+                <w:bCs/>
+                <w:lang w:val="en-US"/>
+              </w:rPr>
+              <w:t>Input</w:t>
+            </w:r>
+          </w:p>
+        </w:tc>
+        <w:tc>
+          <w:tcPr>
+            <w:tcW w:w="1048" w:type="dxa"/>
+          </w:tcPr>
+          <w:p>
+            <w:pPr>
+              <w:rPr>
+                <w:b/>
+                <w:bCs/>
+                <w:lang w:val="en-US"/>
+              </w:rPr>
+            </w:pPr>
+            <w:r>
+              <w:rPr>
+                <w:b/>
+                <w:bCs/>
+                <w:lang w:val="en-US"/>
+              </w:rPr>
+              <w:t>Output</w:t>
+            </w:r>
+          </w:p>
+        </w:tc>
+      </w:tr>
+      <w:tr>
+        <w:tc>
+          <w:tcPr>
+            <w:tcW w:w="6149" w:type="dxa"/>
+          </w:tcPr>
+          <w:p>
+            <w:pPr>
+              <w:rPr>
+                <w:lang w:val="en-US"/>
+              </w:rPr>
+            </w:pPr>
+            <w:r>
+              <w:rPr>
+                <w:lang w:val="en-US"/>
+              </w:rPr>
+              <w:lastRenderedPageBreak/>
+              <w:t>when_there_are_too_many_routes_but_choose_the_better</w:t>
+            </w:r>
+            <w:r>
+              <w:rPr>
+                <w:lang w:val="en-US"/>
+              </w:rPr>
+              <w:t>1</w:t>
+            </w:r>
+          </w:p>
+        </w:tc>
+        <w:tc>
+          <w:tcPr>
+            <w:tcW w:w="1272" w:type="dxa"/>
+          </w:tcPr>
+          <w:p>
+            <w:pPr>
+              <w:rPr>
+                <w:lang w:val="en-US"/>
+              </w:rPr>
+            </w:pPr>
+            <w:r>
+              <w:rPr>
+                <w:lang w:val="en-US"/>
+              </w:rPr>
+              <w:t>Fillgraph</w:t>
+            </w:r>
+            <w:r>
+              <w:rPr>
+                <w:lang w:val="en-US"/>
+              </w:rPr>
+              <w:t>2</w:t>
+            </w:r>
+          </w:p>
+        </w:tc>
+        <w:tc>
+          <w:tcPr>
+            <w:tcW w:w="881" w:type="dxa"/>
+          </w:tcPr>
+          <w:p>
+            <w:pPr>
+              <w:rPr>
+                <w:lang w:val="en-US"/>
+              </w:rPr>
+            </w:pPr>
+            <w:r>
+              <w:rPr>
+                <w:lang w:val="en-US"/>
+              </w:rPr>
+              <w:t>“1” -&gt; “30”</w:t>
+            </w:r>
+          </w:p>
+        </w:tc>
+        <w:tc>
+          <w:tcPr>
+            <w:tcW w:w="1048" w:type="dxa"/>
+          </w:tcPr>
+          <w:p>
+            <w:pPr>
+              <w:rPr>
+                <w:lang w:val="en-US"/>
+              </w:rPr>
+            </w:pPr>
+            <w:r>
+              <w:rPr>
+                <w:lang w:val="en-US"/>
+              </w:rPr>
+              <w:t>“30” -&gt; “2” -&gt; “1”</w:t>
+            </w:r>
+          </w:p>
+        </w:tc>
+      </w:tr>
+      <w:tr>
+        <w:tc>
+          <w:tcPr>
+            <w:tcW w:w="6149" w:type="dxa"/>
+          </w:tcPr>
+          <w:p>
+            <w:r>
+              <w:rPr>
+                <w:lang w:val="en-US"/>
+              </w:rPr>
+              <w:t>when_there_are_too_many_routes_but_choose_the_better</w:t>
+            </w:r>
+            <w:r>
+              <w:rPr>
+                <w:lang w:val="en-US"/>
+              </w:rPr>
+              <w:t>2</w:t>
+            </w:r>
+          </w:p>
+        </w:tc>
+        <w:tc>
+          <w:tcPr>
+            <w:tcW w:w="1272" w:type="dxa"/>
+          </w:tcPr>
+          <w:p>
+            <w:pPr>
+              <w:rPr>
+                <w:lang w:val="en-US"/>
+              </w:rPr>
+            </w:pPr>
+            <w:r>
+              <w:rPr>
+                <w:lang w:val="en-US"/>
+              </w:rPr>
+              <w:t>Fillgraph</w:t>
+            </w:r>
+            <w:r>
+              <w:rPr>
+                <w:lang w:val="en-US"/>
+              </w:rPr>
+              <w:t>2</w:t>
+            </w:r>
+          </w:p>
+        </w:tc>
+        <w:tc>
+          <w:tcPr>
+            <w:tcW w:w="881" w:type="dxa"/>
+          </w:tcPr>
+          <w:p>
+            <w:pPr>
+              <w:rPr>
+                <w:lang w:val="en-US"/>
+              </w:rPr>
+            </w:pPr>
+            <w:r>
+              <w:rPr>
+                <w:lang w:val="en-US"/>
+              </w:rPr>
+              <w:t>“</w:t>
+            </w:r>
+            <w:r>
+              <w:rPr>
+                <w:lang w:val="en-US"/>
+              </w:rPr>
+              <w:t>1</w:t>
+            </w:r>
+            <w:r>
+              <w:rPr>
+                <w:lang w:val="en-US"/>
+              </w:rPr>
+              <w:t>” -&gt; “</w:t>
+            </w:r>
+            <w:r>
+              <w:rPr>
+                <w:lang w:val="en-US"/>
+              </w:rPr>
+              <w:t>23</w:t>
+            </w:r>
+            <w:r>
+              <w:rPr>
+                <w:lang w:val="en-US"/>
+              </w:rPr>
+              <w:t>”</w:t>
+            </w:r>
+          </w:p>
+        </w:tc>
+        <w:tc>
+          <w:tcPr>
+            <w:tcW w:w="1048" w:type="dxa"/>
+          </w:tcPr>
+          <w:p>
+            <w:pPr>
+              <w:rPr>
+                <w:lang w:val="en-US"/>
+              </w:rPr>
+            </w:pPr>
+            <w:r>
+              <w:rPr>
+                <w:lang w:val="en-US"/>
+              </w:rPr>
+              <w:t>“</w:t>
+            </w:r>
+            <w:r>
+              <w:rPr>
+                <w:lang w:val="en-US"/>
+              </w:rPr>
+              <w:t>23</w:t>
+            </w:r>
+            <w:r>
+              <w:rPr>
+                <w:lang w:val="en-US"/>
+              </w:rPr>
+              <w:t xml:space="preserve">” -&gt; “24” -&gt; “13” -&gt; “7” -&gt; </w:t>
+            </w:r>
+            <w:proofErr w:type="gramStart"/>
+            <w:r>
+              <w:rPr>
+                <w:lang w:val="en-US"/>
+              </w:rPr>
+              <w:t xml:space="preserve">   “</w:t>
+            </w:r>
+            <w:proofErr w:type="gramEnd"/>
+            <w:r>
+              <w:rPr>
+                <w:lang w:val="en-US"/>
+              </w:rPr>
+              <w:t>4” -&gt;    “3” -&gt;    “1”</w:t>
+            </w:r>
+          </w:p>
+        </w:tc>
+      </w:tr>
+      <w:tr>
+        <w:tc>
+          <w:tcPr>
+            <w:tcW w:w="6149" w:type="dxa"/>
+          </w:tcPr>
+          <w:p>
+            <w:pPr>
+              <w:rPr>
+                <w:b/>
+                <w:bCs/>
+                <w:lang w:val="en-US"/>
+              </w:rPr>
+            </w:pPr>
+            <w:r>
+              <w:rPr>
+                <w:lang w:val="en-US"/>
+              </w:rPr>
+              <w:t>when_there_are_too_many_routes_but_choose_the_better</w:t>
+            </w:r>
+            <w:r>
+              <w:rPr>
+                <w:lang w:val="en-US"/>
+              </w:rPr>
+              <w:t>3</w:t>
+            </w:r>
+          </w:p>
+        </w:tc>
+        <w:tc>
+          <w:tcPr>
+            <w:tcW w:w="1272" w:type="dxa"/>
+          </w:tcPr>
+          <w:p>
+            <w:pPr>
+              <w:rPr>
+                <w:b/>
+                <w:bCs/>
+                <w:lang w:val="en-US"/>
+              </w:rPr>
+            </w:pPr>
+            <w:r>
+              <w:rPr>
+                <w:lang w:val="en-US"/>
+              </w:rPr>
+              <w:t>Fillgraph</w:t>
+            </w:r>
+            <w:r>
+              <w:rPr>
+                <w:lang w:val="en-US"/>
+              </w:rPr>
+              <w:t>2</w:t>
+            </w:r>
+          </w:p>
+        </w:tc>
+        <w:tc>
+          <w:tcPr>
+            <w:tcW w:w="881" w:type="dxa"/>
+          </w:tcPr>
+          <w:p>
+            <w:pPr>
+              <w:rPr>
+                <w:lang w:val="en-US"/>
+              </w:rPr>
+            </w:pPr>
+            <w:r>
+              <w:rPr>
+                <w:lang w:val="en-US"/>
+              </w:rPr>
+              <w:t>“</w:t>
+            </w:r>
+            <w:r>
+              <w:rPr>
+                <w:lang w:val="en-US"/>
+              </w:rPr>
+              <w:t>28</w:t>
+            </w:r>
+            <w:r>
+              <w:rPr>
+                <w:lang w:val="en-US"/>
+              </w:rPr>
+              <w:t>” -&gt; “</w:t>
+            </w:r>
+            <w:r>
+              <w:rPr>
+                <w:lang w:val="en-US"/>
+              </w:rPr>
+              <w:t>36</w:t>
+            </w:r>
+            <w:r>
+              <w:rPr>
+                <w:lang w:val="en-US"/>
+              </w:rPr>
+              <w:t>”</w:t>
+            </w:r>
+          </w:p>
+        </w:tc>
+        <w:tc>
+          <w:tcPr>
+            <w:tcW w:w="1048" w:type="dxa"/>
+          </w:tcPr>
+          <w:p>
+            <w:pPr>
+              <w:rPr>
+                <w:lang w:val="en-US"/>
+              </w:rPr>
+            </w:pPr>
+            <w:r>
+              <w:rPr>
+                <w:lang w:val="en-US"/>
+              </w:rPr>
+              <w:t>“28” -&gt; “36”</w:t>
+            </w:r>
+          </w:p>
+        </w:tc>
+      </w:tr>
+      <w:tr>
+        <w:tc>
+          <w:tcPr>
+            <w:tcW w:w="6149" w:type="dxa"/>
+          </w:tcPr>
+          <w:p>
+            <w:pPr>
+              <w:rPr>
+                <w:lang w:val="en-US"/>
+              </w:rPr>
+            </w:pPr>
+            <w:r>
+              <w:rPr>
+                <w:lang w:val="en-US"/>
+              </w:rPr>
+              <w:t>when_there_are_not_some_route</w:t>
+            </w:r>
+            <w:r>
+              <w:rPr>
+                <w:lang w:val="en-US"/>
+              </w:rPr>
+              <w:t>1</w:t>
+            </w:r>
+          </w:p>
+        </w:tc>
+        <w:tc>
+          <w:tcPr>
+            <w:tcW w:w="1272" w:type="dxa"/>
+          </w:tcPr>
+          <w:p>
+            <w:pPr>
+              <w:rPr>
+                <w:b/>
+                <w:bCs/>
+                <w:lang w:val="en-US"/>
+              </w:rPr>
+            </w:pPr>
+            <w:r>
+              <w:rPr>
+                <w:lang w:val="en-US"/>
+              </w:rPr>
+              <w:t>Fillgraph1</w:t>
+            </w:r>
+          </w:p>
+        </w:tc>
+        <w:tc>
+          <w:tcPr>
+            <w:tcW w:w="881" w:type="dxa"/>
+          </w:tcPr>
+          <w:p>
+            <w:pPr>
+              <w:rPr>
+                <w:lang w:val="en-US"/>
+              </w:rPr>
+            </w:pPr>
+            <w:r>
+              <w:rPr>
+                <w:lang w:val="en-US"/>
+              </w:rPr>
+              <w:t>“1” -&gt; “40”</w:t>
+            </w:r>
+          </w:p>
+        </w:tc>
+        <w:tc>
+          <w:tcPr>
+            <w:tcW w:w="1048" w:type="dxa"/>
+          </w:tcPr>
+          <w:p>
+            <w:pPr>
+              <w:rPr>
+                <w:lang w:val="en-US"/>
+              </w:rPr>
+            </w:pPr>
+            <w:r>
+              <w:rPr>
+                <w:lang w:val="en-US"/>
+              </w:rPr>
+              <w:t>“”</w:t>
+            </w:r>
+          </w:p>
+        </w:tc>
+      </w:tr>
+      <w:tr>
+        <w:tc>
+          <w:tcPr>
+            <w:tcW w:w="6149" w:type="dxa"/>
+          </w:tcPr>
+          <w:p>
+            <w:pPr>
+              <w:rPr>
+                <w:b/>
+                <w:bCs/>
+                <w:lang w:val="en-US"/>
+              </w:rPr>
+            </w:pPr>
+            <w:r>
+              <w:rPr>
+                <w:lang w:val="en-US"/>
+              </w:rPr>
+              <w:t>when_there_are_not_some_route</w:t>
+            </w:r>
+            <w:r>
+              <w:rPr>
+                <w:lang w:val="en-US"/>
+              </w:rPr>
+              <w:t>2</w:t>
+            </w:r>
+          </w:p>
+        </w:tc>
+        <w:tc>
+          <w:tcPr>
+            <w:tcW w:w="1272" w:type="dxa"/>
+          </w:tcPr>
+          <w:p>
+            <w:pPr>
+              <w:rPr>
+                <w:b/>
+                <w:bCs/>
+                <w:lang w:val="en-US"/>
+              </w:rPr>
+            </w:pPr>
+            <w:r>
+              <w:rPr>
+                <w:lang w:val="en-US"/>
+              </w:rPr>
+              <w:t>Fillgraph1</w:t>
+            </w:r>
+          </w:p>
+        </w:tc>
+        <w:tc>
+          <w:tcPr>
+            <w:tcW w:w="881" w:type="dxa"/>
+          </w:tcPr>
+          <w:p>
+            <w:pPr>
+              <w:rPr>
+                <w:lang w:val="en-US"/>
+              </w:rPr>
+            </w:pPr>
+            <w:r>
+              <w:rPr>
+                <w:lang w:val="en-US"/>
+              </w:rPr>
+              <w:t>“</w:t>
+            </w:r>
+            <w:proofErr w:type="gramStart"/>
+            <w:r>
+              <w:rPr>
+                <w:lang w:val="en-US"/>
+              </w:rPr>
+              <w:t>24</w:t>
+            </w:r>
+            <w:r>
+              <w:rPr>
+                <w:lang w:val="en-US"/>
+              </w:rPr>
+              <w:t xml:space="preserve">” </w:t>
+            </w:r>
+            <w:r>
+              <w:rPr>
+                <w:lang w:val="en-US"/>
+              </w:rPr>
+              <w:t xml:space="preserve"> </w:t>
+            </w:r>
+            <w:r>
+              <w:rPr>
+                <w:lang w:val="en-US"/>
+              </w:rPr>
+              <w:t>-</w:t>
+            </w:r>
+            <w:proofErr w:type="gramEnd"/>
+            <w:r>
+              <w:rPr>
+                <w:lang w:val="en-US"/>
+              </w:rPr>
+              <w:t>&gt; “2</w:t>
+            </w:r>
+            <w:r>
+              <w:rPr>
+                <w:lang w:val="en-US"/>
+              </w:rPr>
+              <w:t>5</w:t>
+            </w:r>
+            <w:r>
+              <w:rPr>
+                <w:lang w:val="en-US"/>
+              </w:rPr>
+              <w:t>”</w:t>
+            </w:r>
+          </w:p>
+        </w:tc>
+        <w:tc>
+          <w:tcPr>
+            <w:tcW w:w="1048" w:type="dxa"/>
+          </w:tcPr>
+          <w:p>
+            <w:pPr>
+              <w:rPr>
+                <w:lang w:val="en-US"/>
+              </w:rPr>
+            </w:pPr>
+            <w:r>
+              <w:rPr>
+                <w:lang w:val="en-US"/>
+              </w:rPr>
+              <w:t>“”</w:t>
+            </w:r>
+          </w:p>
+        </w:tc>
+      </w:tr>
+    </w:tbl>
+    <w:p>
+      <w:pPr>
+        <w:rPr>
+          <w:b/>
+          <w:bCs/>
+          <w:lang w:val="en-US"/>
+        </w:rPr>
+      </w:pPr>
     </w:p>
     <w:sectPr>
       <w:pgSz w:w="12240" w:h="15840"/>
@@ -452,6 +2498,22 @@
     <w:semiHidden/>
     <w:unhideWhenUsed/>
   </w:style>
+  <w:style w:type="table" w:styleId="TableGrid">
+    <w:name w:val="Table Grid"/>
+    <w:basedOn w:val="TableNormal"/>
+    <w:uiPriority w:val="39"/>
+    <w:rsid w:val="009D1B27"/>
+    <w:tblPr>
+      <w:tblBorders>
+        <w:top w:val="single" w:sz="4" w:space="0" w:color="auto"/>
+        <w:left w:val="single" w:sz="4" w:space="0" w:color="auto"/>
+        <w:bottom w:val="single" w:sz="4" w:space="0" w:color="auto"/>
+        <w:right w:val="single" w:sz="4" w:space="0" w:color="auto"/>
+        <w:insideH w:val="single" w:sz="4" w:space="0" w:color="auto"/>
+        <w:insideV w:val="single" w:sz="4" w:space="0" w:color="auto"/>
+      </w:tblBorders>
+    </w:tblPr>
+  </w:style>
 </w:styles>
 </file>
 
